--- a/Documentação/parte-teorica-apresentação.docx
+++ b/Documentação/parte-teorica-apresentação.docx
@@ -522,7 +522,7 @@
         </w:numPr>
       </w:pPr>
       <w:r>
-        <w:t>Desenvolver um sistema de monitoração que rastreie temperatura, voltagem e uso de CPU, GPU e RAM em tempo real.</w:t>
+        <w:t>Desenvolver um sistema de monitoração que rastreie, voltagem e uso de CPU, GPU e RAM em tempo real.</w:t>
       </w:r>
     </w:p>
     <w:p>
